--- a/app/server/static/templates/notices/Renewal_FurFarm_Template.docx
+++ b/app/server/static/templates/notices/Renewal_FurFarm_Template.docx
@@ -102,12 +102,13 @@
         <w:t>{</w:t>
       </w:r>
       <w:proofErr w:type="spellStart"/>
-      <w:proofErr w:type="gramStart"/>
-      <w:r>
-        <w:t>d.StartDate</w:t>
+      <w:r>
+        <w:t>d.</w:t>
+      </w:r>
+      <w:r>
+        <w:t>LicenceStart</w:t>
       </w:r>
       <w:proofErr w:type="spellEnd"/>
-      <w:proofErr w:type="gramEnd"/>
       <w:r>
         <w:t>}</w:t>
       </w:r>
@@ -119,7 +120,10 @@
       </w:r>
       <w:proofErr w:type="spellStart"/>
       <w:r>
-        <w:t>d.ExpiryDate</w:t>
+        <w:t>d.</w:t>
+      </w:r>
+      <w:r>
+        <w:t>LicenceExpiry</w:t>
       </w:r>
       <w:proofErr w:type="spellEnd"/>
       <w:r>
@@ -144,7 +148,6 @@
         <w:t>{</w:t>
       </w:r>
       <w:proofErr w:type="spellStart"/>
-      <w:proofErr w:type="gramStart"/>
       <w:r>
         <w:t>d.</w:t>
       </w:r>
@@ -152,7 +155,6 @@
         <w:t>LicenceHolderCompany</w:t>
       </w:r>
       <w:proofErr w:type="spellEnd"/>
-      <w:proofErr w:type="gramEnd"/>
       <w:r>
         <w:t>}</w:t>
       </w:r>
@@ -167,12 +169,10 @@
         <w:t>{</w:t>
       </w:r>
       <w:proofErr w:type="spellStart"/>
-      <w:proofErr w:type="gramStart"/>
       <w:r>
         <w:t>d.MailingAddress</w:t>
       </w:r>
       <w:proofErr w:type="spellEnd"/>
-      <w:proofErr w:type="gramEnd"/>
       <w:r>
         <w:t>}</w:t>
       </w:r>
@@ -189,12 +189,10 @@
         <w:t>{</w:t>
       </w:r>
       <w:proofErr w:type="spellStart"/>
-      <w:proofErr w:type="gramStart"/>
       <w:r>
         <w:t>d.MailingCity</w:t>
       </w:r>
       <w:proofErr w:type="spellEnd"/>
-      <w:proofErr w:type="gramEnd"/>
       <w:r>
         <w:t>}</w:t>
       </w:r>
@@ -223,12 +221,10 @@
         <w:t>{</w:t>
       </w:r>
       <w:proofErr w:type="spellStart"/>
-      <w:proofErr w:type="gramStart"/>
       <w:r>
         <w:t>d.PostCode</w:t>
       </w:r>
       <w:proofErr w:type="spellEnd"/>
-      <w:proofErr w:type="gramEnd"/>
       <w:r>
         <w:t>}</w:t>
       </w:r>
@@ -259,12 +255,10 @@
         <w:t>{</w:t>
       </w:r>
       <w:proofErr w:type="spellStart"/>
-      <w:proofErr w:type="gramStart"/>
       <w:r>
         <w:t>d.LicenceNumber</w:t>
       </w:r>
       <w:proofErr w:type="spellEnd"/>
-      <w:proofErr w:type="gramEnd"/>
       <w:r>
         <w:t>}</w:t>
       </w:r>
@@ -301,12 +295,10 @@
         <w:t>{</w:t>
       </w:r>
       <w:proofErr w:type="spellStart"/>
-      <w:proofErr w:type="gramStart"/>
       <w:r>
         <w:t>d.SiteMailingAddress</w:t>
       </w:r>
       <w:proofErr w:type="spellEnd"/>
-      <w:proofErr w:type="gramEnd"/>
       <w:r>
         <w:t>}</w:t>
       </w:r>
@@ -328,12 +320,10 @@
         <w:t>{</w:t>
       </w:r>
       <w:proofErr w:type="spellStart"/>
-      <w:proofErr w:type="gramStart"/>
       <w:r>
         <w:t>d.SiteMailingCity</w:t>
       </w:r>
       <w:proofErr w:type="spellEnd"/>
-      <w:proofErr w:type="gramEnd"/>
       <w:r>
         <w:t>}, {</w:t>
       </w:r>
@@ -358,7 +348,6 @@
         <w:t>{</w:t>
       </w:r>
       <w:proofErr w:type="spellStart"/>
-      <w:proofErr w:type="gramStart"/>
       <w:r>
         <w:t>d.Site</w:t>
       </w:r>
@@ -366,7 +355,6 @@
         <w:t>PostCode</w:t>
       </w:r>
       <w:proofErr w:type="spellEnd"/>
-      <w:proofErr w:type="gramEnd"/>
       <w:r>
         <w:t>}</w:t>
       </w:r>
@@ -382,15 +370,7 @@
         <w:jc w:val="both"/>
       </w:pPr>
       <w:r>
-        <w:t xml:space="preserve"> _______________________________________</w:t>
-      </w:r>
-      <w:proofErr w:type="gramStart"/>
-      <w:r>
-        <w:t>_  Tel</w:t>
-      </w:r>
-      <w:proofErr w:type="gramEnd"/>
-      <w:r>
-        <w:t>: _______________</w:t>
+        <w:t xml:space="preserve"> ________________________________________  Tel: _______________</w:t>
       </w:r>
     </w:p>
     <w:p>
@@ -410,21 +390,7 @@
         <w:rPr>
           <w:b/>
         </w:rPr>
-        <w:t xml:space="preserve">Animal Inventory </w:t>
-      </w:r>
-      <w:proofErr w:type="gramStart"/>
-      <w:r>
-        <w:rPr>
-          <w:b/>
-        </w:rPr>
-        <w:t>At</w:t>
-      </w:r>
-      <w:proofErr w:type="gramEnd"/>
-      <w:r>
-        <w:rPr>
-          <w:b/>
-        </w:rPr>
-        <w:t xml:space="preserve"> Time of Licensing</w:t>
+        <w:t>Animal Inventory At Time of Licensing</w:t>
       </w:r>
     </w:p>
     <w:p>
@@ -555,7 +521,6 @@
               <w:t>{</w:t>
             </w:r>
             <w:proofErr w:type="spellStart"/>
-            <w:proofErr w:type="gramStart"/>
             <w:r>
               <w:t>d.</w:t>
             </w:r>
@@ -563,7 +528,6 @@
               <w:t>SpeciesInventory</w:t>
             </w:r>
             <w:proofErr w:type="spellEnd"/>
-            <w:proofErr w:type="gramEnd"/>
             <w:r>
               <w:t>[</w:t>
             </w:r>
@@ -652,12 +616,10 @@
               <w:t>{</w:t>
             </w:r>
             <w:proofErr w:type="spellStart"/>
-            <w:proofErr w:type="gramStart"/>
             <w:r>
               <w:t>d.SpeciesInventory</w:t>
             </w:r>
             <w:proofErr w:type="spellEnd"/>
-            <w:proofErr w:type="gramEnd"/>
             <w:r>
               <w:t>[i+1].Species}</w:t>
             </w:r>
@@ -931,29 +893,7 @@
           <w:szCs w:val="18"/>
           <w:lang w:eastAsia="en-US"/>
         </w:rPr>
-        <w:t>Telephone</w:t>
-      </w:r>
-      <w:proofErr w:type="gramStart"/>
-      <w:r>
-        <w:rPr>
-          <w:rFonts w:ascii="Arial" w:hAnsi="Arial"/>
-          <w:b/>
-          <w:sz w:val="18"/>
-          <w:szCs w:val="18"/>
-          <w:lang w:eastAsia="en-US"/>
-        </w:rPr>
-        <w:t>:  (</w:t>
-      </w:r>
-      <w:proofErr w:type="gramEnd"/>
-      <w:r>
-        <w:rPr>
-          <w:rFonts w:ascii="Arial" w:hAnsi="Arial"/>
-          <w:b/>
-          <w:sz w:val="18"/>
-          <w:szCs w:val="18"/>
-          <w:lang w:eastAsia="en-US"/>
-        </w:rPr>
-        <w:t>778) 666-0560</w:t>
+        <w:t>Telephone:  (778) 666-0560</w:t>
       </w:r>
       <w:r>
         <w:rPr>
@@ -1778,6 +1718,15 @@
 </file>
 
 <file path=customXml/item1.xml><?xml version="1.0" encoding="utf-8"?>
+<?mso-contentType ?>
+<FormTemplates xmlns="http://schemas.microsoft.com/sharepoint/v3/contenttype/forms">
+  <Display>DocumentLibraryForm</Display>
+  <Edit>DocumentLibraryForm</Edit>
+  <New>DocumentLibraryForm</New>
+</FormTemplates>
+</file>
+
+<file path=customXml/item2.xml><?xml version="1.0" encoding="utf-8"?>
 <ct:contentTypeSchema xmlns:ct="http://schemas.microsoft.com/office/2006/metadata/contentType" xmlns:ma="http://schemas.microsoft.com/office/2006/metadata/properties/metaAttributes" ct:_="" ma:_="" ma:contentTypeName="Document" ma:contentTypeID="0x010100B8CBF3948AF16E4A9427EB9CB0C3AFDB" ma:contentTypeVersion="11" ma:contentTypeDescription="Create a new document." ma:contentTypeScope="" ma:versionID="9fc8a81a77eeb73bda9729b3f784b8c4">
   <xsd:schema xmlns:xsd="http://www.w3.org/2001/XMLSchema" xmlns:xs="http://www.w3.org/2001/XMLSchema" xmlns:p="http://schemas.microsoft.com/office/2006/metadata/properties" xmlns:ns2="bc8b8595-9fa1-49bc-a016-2621e7bde64e" xmlns:ns3="e1c8ebbc-f196-4c28-98e9-1900bd408e79" targetNamespace="http://schemas.microsoft.com/office/2006/metadata/properties" ma:root="true" ma:fieldsID="88ad40c7f0e134defa4acd5e486d3459" ns2:_="" ns3:_="">
     <xsd:import namespace="bc8b8595-9fa1-49bc-a016-2621e7bde64e"/>
@@ -1988,15 +1937,6 @@
 </ct:contentTypeSchema>
 </file>
 
-<file path=customXml/item2.xml><?xml version="1.0" encoding="utf-8"?>
-<?mso-contentType ?>
-<FormTemplates xmlns="http://schemas.microsoft.com/sharepoint/v3/contenttype/forms">
-  <Display>DocumentLibraryForm</Display>
-  <Edit>DocumentLibraryForm</Edit>
-  <New>DocumentLibraryForm</New>
-</FormTemplates>
-</file>
-
 <file path=customXml/item3.xml><?xml version="1.0" encoding="utf-8"?>
 <p:properties xmlns:p="http://schemas.microsoft.com/office/2006/metadata/properties" xmlns:xsi="http://www.w3.org/2001/XMLSchema-instance" xmlns:pc="http://schemas.microsoft.com/office/infopath/2007/PartnerControls">
   <documentManagement/>
@@ -2004,6 +1944,14 @@
 </file>
 
 <file path=customXml/itemProps1.xml><?xml version="1.0" encoding="utf-8"?>
+<ds:datastoreItem xmlns:ds="http://schemas.openxmlformats.org/officeDocument/2006/customXml" ds:itemID="{0C8D5589-F468-47C2-BBF6-D3A314C57620}">
+  <ds:schemaRefs>
+    <ds:schemaRef ds:uri="http://schemas.microsoft.com/sharepoint/v3/contenttype/forms"/>
+  </ds:schemaRefs>
+</ds:datastoreItem>
+</file>
+
+<file path=customXml/itemProps2.xml><?xml version="1.0" encoding="utf-8"?>
 <ds:datastoreItem xmlns:ds="http://schemas.openxmlformats.org/officeDocument/2006/customXml" ds:itemID="{907417D4-F815-476A-9316-0D3566C6FAD6}">
   <ds:schemaRefs>
     <ds:schemaRef ds:uri="http://schemas.microsoft.com/office/2006/metadata/contentType"/>
@@ -2022,14 +1970,6 @@
 </ds:datastoreItem>
 </file>
 
-<file path=customXml/itemProps2.xml><?xml version="1.0" encoding="utf-8"?>
-<ds:datastoreItem xmlns:ds="http://schemas.openxmlformats.org/officeDocument/2006/customXml" ds:itemID="{0C8D5589-F468-47C2-BBF6-D3A314C57620}">
-  <ds:schemaRefs>
-    <ds:schemaRef ds:uri="http://schemas.microsoft.com/sharepoint/v3/contenttype/forms"/>
-  </ds:schemaRefs>
-</ds:datastoreItem>
-</file>
-
 <file path=customXml/itemProps3.xml><?xml version="1.0" encoding="utf-8"?>
 <ds:datastoreItem xmlns:ds="http://schemas.openxmlformats.org/officeDocument/2006/customXml" ds:itemID="{7E2250A5-DA95-4DA9-997B-7EF112216CEF}">
   <ds:schemaRefs>

--- a/app/server/static/templates/notices/Renewal_FurFarm_Template.docx
+++ b/app/server/static/templates/notices/Renewal_FurFarm_Template.docx
@@ -1,6 +1,6 @@
 
 <file path=word/document.xml><?xml version="1.0" encoding="utf-8"?>
-<w:document xmlns:wpc="http://schemas.microsoft.com/office/word/2010/wordprocessingCanvas" xmlns:cx="http://schemas.microsoft.com/office/drawing/2014/chartex" xmlns:cx1="http://schemas.microsoft.com/office/drawing/2015/9/8/chartex" xmlns:cx2="http://schemas.microsoft.com/office/drawing/2015/10/21/chartex" xmlns:cx3="http://schemas.microsoft.com/office/drawing/2016/5/9/chartex" xmlns:cx4="http://schemas.microsoft.com/office/drawing/2016/5/10/chartex" xmlns:cx5="http://schemas.microsoft.com/office/drawing/2016/5/11/chartex" xmlns:cx6="http://schemas.microsoft.com/office/drawing/2016/5/12/chartex" xmlns:cx7="http://schemas.microsoft.com/office/drawing/2016/5/13/chartex" xmlns:cx8="http://schemas.microsoft.com/office/drawing/2016/5/14/chartex" xmlns:mc="http://schemas.openxmlformats.org/markup-compatibility/2006" xmlns:aink="http://schemas.microsoft.com/office/drawing/2016/ink" xmlns:am3d="http://schemas.microsoft.com/office/drawing/2017/model3d" xmlns:o="urn:schemas-microsoft-com:office:office" xmlns:r="http://schemas.openxmlformats.org/officeDocument/2006/relationships" xmlns:m="http://schemas.openxmlformats.org/officeDocument/2006/math" xmlns:v="urn:schemas-microsoft-com:vml" xmlns:wp14="http://schemas.microsoft.com/office/word/2010/wordprocessingDrawing" xmlns:wp="http://schemas.openxmlformats.org/drawingml/2006/wordprocessingDrawing" xmlns:w10="urn:schemas-microsoft-com:office:word" xmlns:w="http://schemas.openxmlformats.org/wordprocessingml/2006/main" xmlns:w14="http://schemas.microsoft.com/office/word/2010/wordml" xmlns:w15="http://schemas.microsoft.com/office/word/2012/wordml" xmlns:w16cex="http://schemas.microsoft.com/office/word/2018/wordml/cex" xmlns:w16cid="http://schemas.microsoft.com/office/word/2016/wordml/cid" xmlns:w16="http://schemas.microsoft.com/office/word/2018/wordml" xmlns:w16se="http://schemas.microsoft.com/office/word/2015/wordml/symex" xmlns:wpg="http://schemas.microsoft.com/office/word/2010/wordprocessingGroup" xmlns:wpi="http://schemas.microsoft.com/office/word/2010/wordprocessingInk" xmlns:wne="http://schemas.microsoft.com/office/word/2006/wordml" xmlns:wps="http://schemas.microsoft.com/office/word/2010/wordprocessingShape" mc:Ignorable="w14 w15 w16se w16cid w16 w16cex wp14">
+<w:document xmlns:wpc="http://schemas.microsoft.com/office/word/2010/wordprocessingCanvas" xmlns:cx="http://schemas.microsoft.com/office/drawing/2014/chartex" xmlns:cx1="http://schemas.microsoft.com/office/drawing/2015/9/8/chartex" xmlns:cx2="http://schemas.microsoft.com/office/drawing/2015/10/21/chartex" xmlns:cx3="http://schemas.microsoft.com/office/drawing/2016/5/9/chartex" xmlns:cx4="http://schemas.microsoft.com/office/drawing/2016/5/10/chartex" xmlns:cx5="http://schemas.microsoft.com/office/drawing/2016/5/11/chartex" xmlns:cx6="http://schemas.microsoft.com/office/drawing/2016/5/12/chartex" xmlns:cx7="http://schemas.microsoft.com/office/drawing/2016/5/13/chartex" xmlns:cx8="http://schemas.microsoft.com/office/drawing/2016/5/14/chartex" xmlns:mc="http://schemas.openxmlformats.org/markup-compatibility/2006" xmlns:aink="http://schemas.microsoft.com/office/drawing/2016/ink" xmlns:am3d="http://schemas.microsoft.com/office/drawing/2017/model3d" xmlns:o="urn:schemas-microsoft-com:office:office" xmlns:oel="http://schemas.microsoft.com/office/2019/extlst" xmlns:r="http://schemas.openxmlformats.org/officeDocument/2006/relationships" xmlns:m="http://schemas.openxmlformats.org/officeDocument/2006/math" xmlns:v="urn:schemas-microsoft-com:vml" xmlns:wp14="http://schemas.microsoft.com/office/word/2010/wordprocessingDrawing" xmlns:wp="http://schemas.openxmlformats.org/drawingml/2006/wordprocessingDrawing" xmlns:w10="urn:schemas-microsoft-com:office:word" xmlns:w="http://schemas.openxmlformats.org/wordprocessingml/2006/main" xmlns:w14="http://schemas.microsoft.com/office/word/2010/wordml" xmlns:w15="http://schemas.microsoft.com/office/word/2012/wordml" xmlns:w16cex="http://schemas.microsoft.com/office/word/2018/wordml/cex" xmlns:w16cid="http://schemas.microsoft.com/office/word/2016/wordml/cid" xmlns:w16="http://schemas.microsoft.com/office/word/2018/wordml" xmlns:w16sdtdh="http://schemas.microsoft.com/office/word/2020/wordml/sdtdatahash" xmlns:w16se="http://schemas.microsoft.com/office/word/2015/wordml/symex" xmlns:wpg="http://schemas.microsoft.com/office/word/2010/wordprocessingGroup" xmlns:wpi="http://schemas.microsoft.com/office/word/2010/wordprocessingInk" xmlns:wne="http://schemas.microsoft.com/office/word/2006/wordml" xmlns:wps="http://schemas.microsoft.com/office/word/2010/wordprocessingShape" mc:Ignorable="w14 w15 w16se w16cid w16 w16cex w16sdtdh wp14">
   <w:body>
     <w:p>
       <w:pPr>
@@ -12,10 +12,10 @@
           <w:noProof/>
         </w:rPr>
         <w:drawing>
-          <wp:inline distT="0" distB="0" distL="0" distR="0" wp14:anchorId="4FAF4434" wp14:editId="0A314594">
-            <wp:extent cx="4000500" cy="1701800"/>
-            <wp:effectExtent l="0" t="0" r="0" b="0"/>
-            <wp:docPr id="2" name="Picture 2" descr="A picture containing text&#10;&#10;Description automatically generated"/>
+          <wp:inline distT="0" distB="0" distL="0" distR="0" wp14:anchorId="4CB3535E" wp14:editId="5028B8C7">
+            <wp:extent cx="3114675" cy="1571625"/>
+            <wp:effectExtent l="0" t="0" r="9525" b="9525"/>
+            <wp:docPr id="1" name="Picture 1"/>
             <wp:cNvGraphicFramePr>
               <a:graphicFrameLocks xmlns:a="http://schemas.openxmlformats.org/drawingml/2006/main" noChangeAspect="1"/>
             </wp:cNvGraphicFramePr>
@@ -23,29 +23,36 @@
               <a:graphicData uri="http://schemas.openxmlformats.org/drawingml/2006/picture">
                 <pic:pic xmlns:pic="http://schemas.openxmlformats.org/drawingml/2006/picture">
                   <pic:nvPicPr>
-                    <pic:cNvPr id="2" name="Picture 2" descr="A picture containing text&#10;&#10;Description automatically generated"/>
-                    <pic:cNvPicPr/>
+                    <pic:cNvPr id="0" name="Picture 1"/>
+                    <pic:cNvPicPr>
+                      <a:picLocks noChangeAspect="1" noChangeArrowheads="1"/>
+                    </pic:cNvPicPr>
                   </pic:nvPicPr>
                   <pic:blipFill>
-                    <a:blip r:embed="rId7">
+                    <a:blip r:embed="rId7" cstate="print">
                       <a:extLst>
                         <a:ext uri="{28A0092B-C50C-407E-A947-70E740481C1C}">
                           <a14:useLocalDpi xmlns:a14="http://schemas.microsoft.com/office/drawing/2010/main" val="0"/>
                         </a:ext>
                       </a:extLst>
                     </a:blip>
+                    <a:srcRect/>
                     <a:stretch>
                       <a:fillRect/>
                     </a:stretch>
                   </pic:blipFill>
-                  <pic:spPr>
+                  <pic:spPr bwMode="auto">
                     <a:xfrm>
                       <a:off x="0" y="0"/>
-                      <a:ext cx="4000500" cy="1701800"/>
+                      <a:ext cx="3114675" cy="1571625"/>
                     </a:xfrm>
                     <a:prstGeom prst="rect">
                       <a:avLst/>
                     </a:prstGeom>
+                    <a:noFill/>
+                    <a:ln>
+                      <a:noFill/>
+                    </a:ln>
                   </pic:spPr>
                 </pic:pic>
               </a:graphicData>
@@ -99,16 +106,11 @@
         <w:jc w:val="center"/>
       </w:pPr>
       <w:r>
-        <w:t>{</w:t>
-      </w:r>
-      <w:proofErr w:type="spellStart"/>
-      <w:r>
-        <w:t>d.</w:t>
+        <w:t>{d.</w:t>
       </w:r>
       <w:r>
         <w:t>LicenceStart</w:t>
       </w:r>
-      <w:proofErr w:type="spellEnd"/>
       <w:r>
         <w:t>}</w:t>
       </w:r>
@@ -116,16 +118,11 @@
         <w:t xml:space="preserve"> – </w:t>
       </w:r>
       <w:r>
-        <w:t>{</w:t>
-      </w:r>
-      <w:proofErr w:type="spellStart"/>
-      <w:r>
-        <w:t>d.</w:t>
+        <w:t>{d.</w:t>
       </w:r>
       <w:r>
         <w:t>LicenceExpiry</w:t>
       </w:r>
-      <w:proofErr w:type="spellEnd"/>
       <w:r>
         <w:t>}</w:t>
       </w:r>
@@ -145,16 +142,11 @@
       <w:bookmarkStart w:id="0" w:name="Client"/>
       <w:bookmarkEnd w:id="0"/>
       <w:r>
-        <w:t>{</w:t>
-      </w:r>
-      <w:proofErr w:type="spellStart"/>
-      <w:r>
-        <w:t>d.</w:t>
+        <w:t>{d.</w:t>
       </w:r>
       <w:r>
         <w:t>LicenceHolderCompany</w:t>
       </w:r>
-      <w:proofErr w:type="spellEnd"/>
       <w:r>
         <w:t>}</w:t>
       </w:r>
@@ -168,13 +160,8 @@
       <w:r>
         <w:t>{</w:t>
       </w:r>
-      <w:proofErr w:type="spellStart"/>
-      <w:r>
-        <w:t>d.MailingAddress</w:t>
-      </w:r>
-      <w:proofErr w:type="spellEnd"/>
-      <w:r>
-        <w:t>}</w:t>
+      <w:r>
+        <w:t>d.MailingAddress}</w:t>
       </w:r>
     </w:p>
     <w:p>
@@ -186,29 +173,13 @@
       <w:bookmarkEnd w:id="2"/>
       <w:bookmarkEnd w:id="3"/>
       <w:r>
-        <w:t>{</w:t>
-      </w:r>
-      <w:proofErr w:type="spellStart"/>
-      <w:r>
-        <w:t>d.MailingCity</w:t>
-      </w:r>
-      <w:proofErr w:type="spellEnd"/>
-      <w:r>
-        <w:t>}</w:t>
+        <w:t>{d.MailingCity}</w:t>
       </w:r>
       <w:r>
         <w:t xml:space="preserve">, </w:t>
       </w:r>
       <w:r>
-        <w:t xml:space="preserve"> {</w:t>
-      </w:r>
-      <w:proofErr w:type="spellStart"/>
-      <w:r>
-        <w:t>d.MailingProv</w:t>
-      </w:r>
-      <w:proofErr w:type="spellEnd"/>
-      <w:r>
-        <w:t>}</w:t>
+        <w:t xml:space="preserve"> {d.MailingProv}</w:t>
       </w:r>
     </w:p>
     <w:p>
@@ -218,15 +189,7 @@
       <w:bookmarkStart w:id="4" w:name="Postal_Code"/>
       <w:bookmarkEnd w:id="4"/>
       <w:r>
-        <w:t>{</w:t>
-      </w:r>
-      <w:proofErr w:type="spellStart"/>
-      <w:r>
-        <w:t>d.PostCode</w:t>
-      </w:r>
-      <w:proofErr w:type="spellEnd"/>
-      <w:r>
-        <w:t>}</w:t>
+        <w:t>{d.PostCode}</w:t>
       </w:r>
     </w:p>
     <w:p>
@@ -238,13 +201,8 @@
       <w:pPr>
         <w:pStyle w:val="BodyText"/>
       </w:pPr>
-      <w:proofErr w:type="spellStart"/>
-      <w:r>
-        <w:t>Licence</w:t>
-      </w:r>
-      <w:proofErr w:type="spellEnd"/>
-      <w:r>
-        <w:t xml:space="preserve"> Number:</w:t>
+      <w:r>
+        <w:t>Licence Number:</w:t>
       </w:r>
       <w:r>
         <w:tab/>
@@ -252,15 +210,7 @@
       <w:bookmarkStart w:id="5" w:name="Licence_number"/>
       <w:bookmarkEnd w:id="5"/>
       <w:r>
-        <w:t>{</w:t>
-      </w:r>
-      <w:proofErr w:type="spellStart"/>
-      <w:r>
-        <w:t>d.LicenceNumber</w:t>
-      </w:r>
-      <w:proofErr w:type="spellEnd"/>
-      <w:r>
-        <w:t>}</w:t>
+        <w:t>{d.LicenceNumber}</w:t>
       </w:r>
     </w:p>
     <w:p>
@@ -292,15 +242,7 @@
       <w:bookmarkStart w:id="6" w:name="Site_Address1"/>
       <w:bookmarkEnd w:id="6"/>
       <w:r>
-        <w:t>{</w:t>
-      </w:r>
-      <w:proofErr w:type="spellStart"/>
-      <w:r>
-        <w:t>d.SiteMailingAddress</w:t>
-      </w:r>
-      <w:proofErr w:type="spellEnd"/>
-      <w:r>
-        <w:t>}</w:t>
+        <w:t>{d.SiteMailingAddress}</w:t>
       </w:r>
     </w:p>
     <w:p>
@@ -317,23 +259,7 @@
       <w:bookmarkEnd w:id="7"/>
       <w:bookmarkEnd w:id="8"/>
       <w:r>
-        <w:t>{</w:t>
-      </w:r>
-      <w:proofErr w:type="spellStart"/>
-      <w:r>
-        <w:t>d.SiteMailingCity</w:t>
-      </w:r>
-      <w:proofErr w:type="spellEnd"/>
-      <w:r>
-        <w:t>}, {</w:t>
-      </w:r>
-      <w:proofErr w:type="spellStart"/>
-      <w:r>
-        <w:t>d.SiteMailingProv</w:t>
-      </w:r>
-      <w:proofErr w:type="spellEnd"/>
-      <w:r>
-        <w:t>}</w:t>
+        <w:t>{d.SiteMailingCity}, {d.SiteMailingProv}</w:t>
       </w:r>
     </w:p>
     <w:p>
@@ -345,18 +271,10 @@
       <w:bookmarkStart w:id="9" w:name="Site_Postal_Code"/>
       <w:bookmarkEnd w:id="9"/>
       <w:r>
-        <w:t>{</w:t>
-      </w:r>
-      <w:proofErr w:type="spellStart"/>
-      <w:r>
-        <w:t>d.Site</w:t>
-      </w:r>
-      <w:r>
-        <w:t>PostCode</w:t>
-      </w:r>
-      <w:proofErr w:type="spellEnd"/>
-      <w:r>
-        <w:t>}</w:t>
+        <w:t>{d.Site</w:t>
+      </w:r>
+      <w:r>
+        <w:t>PostCode}</w:t>
       </w:r>
       <w:r>
         <w:t xml:space="preserve"> </w:t>
@@ -518,26 +436,13 @@
           </w:tcPr>
           <w:p>
             <w:r>
-              <w:t>{</w:t>
-            </w:r>
-            <w:proofErr w:type="spellStart"/>
-            <w:r>
-              <w:t>d.</w:t>
+              <w:t>{d.</w:t>
             </w:r>
             <w:r>
               <w:t>SpeciesInventory</w:t>
             </w:r>
-            <w:proofErr w:type="spellEnd"/>
             <w:r>
-              <w:t>[</w:t>
-            </w:r>
-            <w:proofErr w:type="spellStart"/>
-            <w:r>
-              <w:t>i</w:t>
-            </w:r>
-            <w:proofErr w:type="spellEnd"/>
-            <w:r>
-              <w:t>].Species}</w:t>
+              <w:t>[i].Species}</w:t>
             </w:r>
           </w:p>
         </w:tc>
@@ -613,15 +518,7 @@
           </w:tcPr>
           <w:p>
             <w:r>
-              <w:t>{</w:t>
-            </w:r>
-            <w:proofErr w:type="spellStart"/>
-            <w:r>
-              <w:t>d.SpeciesInventory</w:t>
-            </w:r>
-            <w:proofErr w:type="spellEnd"/>
-            <w:r>
-              <w:t>[i+1].Species}</w:t>
+              <w:t>{d.SpeciesInventory[i+1].Species}</w:t>
             </w:r>
           </w:p>
         </w:tc>
@@ -839,7 +736,7 @@
           <w:sz w:val="18"/>
           <w:szCs w:val="18"/>
         </w:rPr>
-        <w:t>, Food and Fisheries</w:t>
+        <w:t xml:space="preserve"> and Food</w:t>
       </w:r>
     </w:p>
     <w:p>
@@ -917,7 +814,7 @@
 </file>
 
 <file path=word/styles.xml><?xml version="1.0" encoding="utf-8"?>
-<w:styles xmlns:mc="http://schemas.openxmlformats.org/markup-compatibility/2006" xmlns:r="http://schemas.openxmlformats.org/officeDocument/2006/relationships" xmlns:w="http://schemas.openxmlformats.org/wordprocessingml/2006/main" xmlns:w14="http://schemas.microsoft.com/office/word/2010/wordml" xmlns:w15="http://schemas.microsoft.com/office/word/2012/wordml" xmlns:w16cex="http://schemas.microsoft.com/office/word/2018/wordml/cex" xmlns:w16cid="http://schemas.microsoft.com/office/word/2016/wordml/cid" xmlns:w16="http://schemas.microsoft.com/office/word/2018/wordml" xmlns:w16se="http://schemas.microsoft.com/office/word/2015/wordml/symex" mc:Ignorable="w14 w15 w16se w16cid w16 w16cex">
+<w:styles xmlns:mc="http://schemas.openxmlformats.org/markup-compatibility/2006" xmlns:r="http://schemas.openxmlformats.org/officeDocument/2006/relationships" xmlns:w="http://schemas.openxmlformats.org/wordprocessingml/2006/main" xmlns:w14="http://schemas.microsoft.com/office/word/2010/wordml" xmlns:w15="http://schemas.microsoft.com/office/word/2012/wordml" xmlns:w16cex="http://schemas.microsoft.com/office/word/2018/wordml/cex" xmlns:w16cid="http://schemas.microsoft.com/office/word/2016/wordml/cid" xmlns:w16="http://schemas.microsoft.com/office/word/2018/wordml" xmlns:w16sdtdh="http://schemas.microsoft.com/office/word/2020/wordml/sdtdatahash" xmlns:w16se="http://schemas.microsoft.com/office/word/2015/wordml/symex" mc:Ignorable="w14 w15 w16se w16cid w16 w16cex w16sdtdh">
   <w:docDefaults>
     <w:rPrDefault>
       <w:rPr>
@@ -1718,12 +1615,9 @@
 </file>
 
 <file path=customXml/item1.xml><?xml version="1.0" encoding="utf-8"?>
-<?mso-contentType ?>
-<FormTemplates xmlns="http://schemas.microsoft.com/sharepoint/v3/contenttype/forms">
-  <Display>DocumentLibraryForm</Display>
-  <Edit>DocumentLibraryForm</Edit>
-  <New>DocumentLibraryForm</New>
-</FormTemplates>
+<p:properties xmlns:p="http://schemas.microsoft.com/office/2006/metadata/properties" xmlns:xsi="http://www.w3.org/2001/XMLSchema-instance" xmlns:pc="http://schemas.microsoft.com/office/infopath/2007/PartnerControls">
+  <documentManagement/>
+</p:properties>
 </file>
 
 <file path=customXml/item2.xml><?xml version="1.0" encoding="utf-8"?>
@@ -1938,15 +1832,19 @@
 </file>
 
 <file path=customXml/item3.xml><?xml version="1.0" encoding="utf-8"?>
-<p:properties xmlns:p="http://schemas.microsoft.com/office/2006/metadata/properties" xmlns:xsi="http://www.w3.org/2001/XMLSchema-instance" xmlns:pc="http://schemas.microsoft.com/office/infopath/2007/PartnerControls">
-  <documentManagement/>
-</p:properties>
+<?mso-contentType ?>
+<FormTemplates xmlns="http://schemas.microsoft.com/sharepoint/v3/contenttype/forms">
+  <Display>DocumentLibraryForm</Display>
+  <Edit>DocumentLibraryForm</Edit>
+  <New>DocumentLibraryForm</New>
+</FormTemplates>
 </file>
 
 <file path=customXml/itemProps1.xml><?xml version="1.0" encoding="utf-8"?>
-<ds:datastoreItem xmlns:ds="http://schemas.openxmlformats.org/officeDocument/2006/customXml" ds:itemID="{0C8D5589-F468-47C2-BBF6-D3A314C57620}">
+<ds:datastoreItem xmlns:ds="http://schemas.openxmlformats.org/officeDocument/2006/customXml" ds:itemID="{7E2250A5-DA95-4DA9-997B-7EF112216CEF}">
   <ds:schemaRefs>
-    <ds:schemaRef ds:uri="http://schemas.microsoft.com/sharepoint/v3/contenttype/forms"/>
+    <ds:schemaRef ds:uri="http://schemas.microsoft.com/office/2006/metadata/properties"/>
+    <ds:schemaRef ds:uri="http://schemas.microsoft.com/office/infopath/2007/PartnerControls"/>
   </ds:schemaRefs>
 </ds:datastoreItem>
 </file>
@@ -1971,10 +1869,9 @@
 </file>
 
 <file path=customXml/itemProps3.xml><?xml version="1.0" encoding="utf-8"?>
-<ds:datastoreItem xmlns:ds="http://schemas.openxmlformats.org/officeDocument/2006/customXml" ds:itemID="{7E2250A5-DA95-4DA9-997B-7EF112216CEF}">
+<ds:datastoreItem xmlns:ds="http://schemas.openxmlformats.org/officeDocument/2006/customXml" ds:itemID="{0C8D5589-F468-47C2-BBF6-D3A314C57620}">
   <ds:schemaRefs>
-    <ds:schemaRef ds:uri="http://schemas.microsoft.com/office/2006/metadata/properties"/>
-    <ds:schemaRef ds:uri="http://schemas.microsoft.com/office/infopath/2007/PartnerControls"/>
+    <ds:schemaRef ds:uri="http://schemas.microsoft.com/sharepoint/v3/contenttype/forms"/>
   </ds:schemaRefs>
 </ds:datastoreItem>
 </file>